--- a/Project 582.docx
+++ b/Project 582.docx
@@ -212,12 +212,21 @@
           <w:szCs w:val="24"/>
         </w:rPr>
       </w:pPr>
-      <w:r>
-        <w:rPr>
-          <w:sz w:val="24"/>
-          <w:szCs w:val="24"/>
-        </w:rPr>
-        <w:t xml:space="preserve">manchester </w:t>
+      <w:proofErr w:type="spellStart"/>
+      <w:r>
+        <w:rPr>
+          <w:sz w:val="24"/>
+          <w:szCs w:val="24"/>
+        </w:rPr>
+        <w:t>manchester</w:t>
+      </w:r>
+      <w:proofErr w:type="spellEnd"/>
+      <w:r>
+        <w:rPr>
+          <w:sz w:val="24"/>
+          <w:szCs w:val="24"/>
+        </w:rPr>
+        <w:t xml:space="preserve"> </w:t>
       </w:r>
       <w:proofErr w:type="spellStart"/>
       <w:r>
@@ -429,30 +438,172 @@
           <w:sz w:val="24"/>
           <w:szCs w:val="24"/>
         </w:rPr>
-        <w:t>Number of goals scored by each team</w:t>
-      </w:r>
-      <w:r>
-        <w:rPr>
-          <w:sz w:val="24"/>
-          <w:szCs w:val="24"/>
-        </w:rPr>
-        <w:t xml:space="preserve"> in the previous matches</w:t>
-      </w:r>
-    </w:p>
-    <w:p>
-      <w:pPr>
-        <w:rPr>
-          <w:sz w:val="24"/>
-          <w:szCs w:val="24"/>
-        </w:rPr>
-      </w:pPr>
-      <w:r>
-        <w:rPr>
-          <w:sz w:val="24"/>
-          <w:szCs w:val="24"/>
-        </w:rPr>
-        <w:t xml:space="preserve">Number of goals recently scored may be an important indicator for the teams expected performances. </w:t>
-      </w:r>
+        <w:t xml:space="preserve">Difference in </w:t>
+      </w:r>
+      <w:proofErr w:type="spellStart"/>
+      <w:r>
+        <w:rPr>
+          <w:sz w:val="24"/>
+          <w:szCs w:val="24"/>
+        </w:rPr>
+        <w:t>GoalDifferences</w:t>
+      </w:r>
+      <w:proofErr w:type="spellEnd"/>
+      <w:r>
+        <w:rPr>
+          <w:sz w:val="24"/>
+          <w:szCs w:val="24"/>
+        </w:rPr>
+        <w:t xml:space="preserve"> for each team matching</w:t>
+      </w:r>
+    </w:p>
+    <w:p>
+      <w:pPr>
+        <w:rPr>
+          <w:sz w:val="24"/>
+          <w:szCs w:val="24"/>
+        </w:rPr>
+      </w:pPr>
+      <w:proofErr w:type="spellStart"/>
+      <w:r>
+        <w:rPr>
+          <w:sz w:val="24"/>
+          <w:szCs w:val="24"/>
+        </w:rPr>
+        <w:t>GoalDifferences</w:t>
+      </w:r>
+      <w:proofErr w:type="spellEnd"/>
+      <w:r>
+        <w:rPr>
+          <w:sz w:val="24"/>
+          <w:szCs w:val="24"/>
+        </w:rPr>
+        <w:t xml:space="preserve"> is a measure that is considered as a performance measure in the most of the football </w:t>
+      </w:r>
+      <w:proofErr w:type="spellStart"/>
+      <w:proofErr w:type="gramStart"/>
+      <w:r>
+        <w:rPr>
+          <w:sz w:val="24"/>
+          <w:szCs w:val="24"/>
+        </w:rPr>
+        <w:t>leagues.The</w:t>
+      </w:r>
+      <w:proofErr w:type="spellEnd"/>
+      <w:proofErr w:type="gramEnd"/>
+      <w:r>
+        <w:rPr>
+          <w:sz w:val="24"/>
+          <w:szCs w:val="24"/>
+        </w:rPr>
+        <w:t xml:space="preserve"> difference is calculated as </w:t>
+      </w:r>
+      <w:proofErr w:type="spellStart"/>
+      <w:r>
+        <w:rPr>
+          <w:sz w:val="24"/>
+          <w:szCs w:val="24"/>
+        </w:rPr>
+        <w:t>GoalsForTheTeam-GoalsAgainstTheTeam</w:t>
+      </w:r>
+      <w:proofErr w:type="spellEnd"/>
+      <w:r>
+        <w:rPr>
+          <w:sz w:val="24"/>
+          <w:szCs w:val="24"/>
+        </w:rPr>
+        <w:t xml:space="preserve">. </w:t>
+      </w:r>
+    </w:p>
+    <w:p>
+      <w:pPr>
+        <w:rPr>
+          <w:sz w:val="24"/>
+          <w:szCs w:val="24"/>
+        </w:rPr>
+      </w:pPr>
+      <w:r>
+        <w:rPr>
+          <w:sz w:val="24"/>
+          <w:szCs w:val="24"/>
+        </w:rPr>
+        <w:t>As</w:t>
+      </w:r>
+      <w:r>
+        <w:rPr>
+          <w:sz w:val="24"/>
+          <w:szCs w:val="24"/>
+        </w:rPr>
+        <w:t xml:space="preserve"> a</w:t>
+      </w:r>
+      <w:r>
+        <w:rPr>
+          <w:sz w:val="24"/>
+          <w:szCs w:val="24"/>
+        </w:rPr>
+        <w:t xml:space="preserve"> feature we recommend </w:t>
+      </w:r>
+      <w:proofErr w:type="gramStart"/>
+      <w:r>
+        <w:rPr>
+          <w:sz w:val="24"/>
+          <w:szCs w:val="24"/>
+        </w:rPr>
+        <w:t>to use</w:t>
+      </w:r>
+      <w:proofErr w:type="gramEnd"/>
+      <w:r>
+        <w:rPr>
+          <w:sz w:val="24"/>
+          <w:szCs w:val="24"/>
+        </w:rPr>
+        <w:t xml:space="preserve"> the difference between the </w:t>
+      </w:r>
+      <w:r>
+        <w:rPr>
+          <w:sz w:val="24"/>
+          <w:szCs w:val="24"/>
+        </w:rPr>
+        <w:t xml:space="preserve">opponent </w:t>
+      </w:r>
+      <w:r>
+        <w:rPr>
+          <w:sz w:val="24"/>
+          <w:szCs w:val="24"/>
+        </w:rPr>
+        <w:t>teams</w:t>
+      </w:r>
+      <w:r>
+        <w:rPr>
+          <w:sz w:val="24"/>
+          <w:szCs w:val="24"/>
+        </w:rPr>
+        <w:t xml:space="preserve">’ </w:t>
+      </w:r>
+      <w:proofErr w:type="spellStart"/>
+      <w:r>
+        <w:rPr>
+          <w:sz w:val="24"/>
+          <w:szCs w:val="24"/>
+        </w:rPr>
+        <w:t>GoalDifferences</w:t>
+      </w:r>
+      <w:proofErr w:type="spellEnd"/>
+      <w:r>
+        <w:rPr>
+          <w:sz w:val="24"/>
+          <w:szCs w:val="24"/>
+        </w:rPr>
+        <w:t>.</w:t>
+      </w:r>
+    </w:p>
+    <w:p>
+      <w:pPr>
+        <w:rPr>
+          <w:sz w:val="24"/>
+          <w:szCs w:val="24"/>
+        </w:rPr>
+      </w:pPr>
       <w:r>
         <w:rPr>
           <w:sz w:val="24"/>
@@ -624,6 +775,7 @@
           <w:sz w:val="24"/>
           <w:szCs w:val="24"/>
         </w:rPr>
+        <w:lastRenderedPageBreak/>
         <w:t>For Arsenal – Wolves matching if Home =</w:t>
       </w:r>
       <w:r>
@@ -723,7 +875,6 @@
           <w:sz w:val="24"/>
           <w:szCs w:val="24"/>
         </w:rPr>
-        <w:lastRenderedPageBreak/>
         <w:t>Match</w:t>
       </w:r>
       <w:r>
@@ -1075,7 +1226,21 @@
           <w:sz w:val="24"/>
           <w:szCs w:val="24"/>
         </w:rPr>
-        <w:t xml:space="preserve">The mostly occurred match result in the last 2 Away position matches </w:t>
+        <w:t xml:space="preserve">The mostly occurred match result in the last </w:t>
+      </w:r>
+      <w:r>
+        <w:rPr>
+          <w:sz w:val="24"/>
+          <w:szCs w:val="24"/>
+        </w:rPr>
+        <w:t>5</w:t>
+      </w:r>
+      <w:r>
+        <w:rPr>
+          <w:sz w:val="24"/>
+          <w:szCs w:val="24"/>
+        </w:rPr>
+        <w:t xml:space="preserve"> Away position matches </w:t>
       </w:r>
     </w:p>
     <w:p>
@@ -1093,12 +1258,9 @@
         </w:rPr>
         <w:t>For each match the related feature (Home position feature for the Home team and Way position feature for the Away team) will be used.</w:t>
       </w:r>
-      <w:bookmarkStart w:id="0" w:name="_GoBack"/>
-      <w:bookmarkEnd w:id="0"/>
-    </w:p>
-    <w:p>
-      <w:pPr>
-        <w:ind w:left="360"/>
+    </w:p>
+    <w:p>
+      <w:pPr>
         <w:rPr>
           <w:sz w:val="24"/>
           <w:szCs w:val="24"/>
@@ -1122,68 +1284,1079 @@
           <w:sz w:val="24"/>
           <w:szCs w:val="24"/>
         </w:rPr>
-        <w:t>S</w:t>
-      </w:r>
-      <w:r>
-        <w:rPr>
-          <w:sz w:val="24"/>
-          <w:szCs w:val="24"/>
-        </w:rPr>
-        <w:t xml:space="preserve">core that is assigned to each team for its performance in the </w:t>
-      </w:r>
-      <w:r>
-        <w:rPr>
-          <w:sz w:val="24"/>
-          <w:szCs w:val="24"/>
-        </w:rPr>
-        <w:t>p</w:t>
-      </w:r>
-      <w:r>
-        <w:rPr>
-          <w:sz w:val="24"/>
-          <w:szCs w:val="24"/>
-        </w:rPr>
-        <w:t xml:space="preserve">revious </w:t>
-      </w:r>
-      <w:r>
-        <w:rPr>
-          <w:sz w:val="24"/>
-          <w:szCs w:val="24"/>
-        </w:rPr>
-        <w:t xml:space="preserve">matches </w:t>
-      </w:r>
-    </w:p>
-    <w:p>
-      <w:pPr>
-        <w:rPr>
-          <w:sz w:val="24"/>
-          <w:szCs w:val="24"/>
-        </w:rPr>
-      </w:pPr>
-    </w:p>
-    <w:p>
-      <w:pPr>
-        <w:rPr>
-          <w:sz w:val="24"/>
-          <w:szCs w:val="24"/>
-        </w:rPr>
-      </w:pPr>
-    </w:p>
-    <w:p>
-      <w:pPr>
-        <w:rPr>
-          <w:sz w:val="24"/>
-          <w:szCs w:val="24"/>
-        </w:rPr>
-      </w:pPr>
-    </w:p>
-    <w:p>
-      <w:pPr>
-        <w:rPr>
-          <w:sz w:val="24"/>
-          <w:szCs w:val="24"/>
-        </w:rPr>
-      </w:pPr>
+        <w:t>FIFA Rating Differences</w:t>
+      </w:r>
+    </w:p>
+    <w:p>
+      <w:pPr>
+        <w:rPr>
+          <w:sz w:val="24"/>
+          <w:szCs w:val="24"/>
+        </w:rPr>
+      </w:pPr>
+      <w:r>
+        <w:rPr>
+          <w:sz w:val="24"/>
+          <w:szCs w:val="24"/>
+        </w:rPr>
+        <w:t xml:space="preserve">From the website … the </w:t>
+      </w:r>
+      <w:r>
+        <w:rPr>
+          <w:sz w:val="24"/>
+          <w:szCs w:val="24"/>
+        </w:rPr>
+        <w:t>FIFA R</w:t>
+      </w:r>
+      <w:r>
+        <w:rPr>
+          <w:sz w:val="24"/>
+          <w:szCs w:val="24"/>
+        </w:rPr>
+        <w:t>atings at the beginning of the season</w:t>
+      </w:r>
+      <w:r>
+        <w:rPr>
+          <w:sz w:val="24"/>
+          <w:szCs w:val="24"/>
+        </w:rPr>
+        <w:t>s</w:t>
+      </w:r>
+      <w:r>
+        <w:rPr>
+          <w:sz w:val="24"/>
+          <w:szCs w:val="24"/>
+        </w:rPr>
+        <w:t xml:space="preserve"> are extracted. There </w:t>
+      </w:r>
+      <w:proofErr w:type="gramStart"/>
+      <w:r>
+        <w:rPr>
+          <w:sz w:val="24"/>
+          <w:szCs w:val="24"/>
+        </w:rPr>
+        <w:t xml:space="preserve">are  </w:t>
+      </w:r>
+      <w:r>
+        <w:rPr>
+          <w:sz w:val="24"/>
+          <w:szCs w:val="24"/>
+        </w:rPr>
+        <w:t>four</w:t>
+      </w:r>
+      <w:proofErr w:type="gramEnd"/>
+      <w:r>
+        <w:rPr>
+          <w:sz w:val="24"/>
+          <w:szCs w:val="24"/>
+        </w:rPr>
+        <w:t xml:space="preserve"> </w:t>
+      </w:r>
+      <w:r>
+        <w:rPr>
+          <w:sz w:val="24"/>
+          <w:szCs w:val="24"/>
+        </w:rPr>
+        <w:t>different rating</w:t>
+      </w:r>
+      <w:r>
+        <w:rPr>
+          <w:sz w:val="24"/>
+          <w:szCs w:val="24"/>
+        </w:rPr>
+        <w:t>s for each team. You can see the rating from as follows: Attack, Defen</w:t>
+      </w:r>
+      <w:r>
+        <w:rPr>
+          <w:sz w:val="24"/>
+          <w:szCs w:val="24"/>
+        </w:rPr>
+        <w:t>s</w:t>
+      </w:r>
+      <w:r>
+        <w:rPr>
+          <w:sz w:val="24"/>
+          <w:szCs w:val="24"/>
+        </w:rPr>
+        <w:t xml:space="preserve">e, </w:t>
+      </w:r>
+      <w:r>
+        <w:rPr>
+          <w:sz w:val="24"/>
+          <w:szCs w:val="24"/>
+        </w:rPr>
+        <w:t>Midfield</w:t>
+      </w:r>
+      <w:r>
+        <w:rPr>
+          <w:sz w:val="24"/>
+          <w:szCs w:val="24"/>
+        </w:rPr>
+        <w:t>, Overall. We created 4 features by the following calculations:</w:t>
+      </w:r>
+    </w:p>
+    <w:p>
+      <w:pPr>
+        <w:pStyle w:val="ListParagraph"/>
+        <w:numPr>
+          <w:ilvl w:val="0"/>
+          <w:numId w:val="6"/>
+        </w:numPr>
+        <w:rPr>
+          <w:sz w:val="24"/>
+          <w:szCs w:val="24"/>
+        </w:rPr>
+      </w:pPr>
+      <w:r>
+        <w:rPr>
+          <w:sz w:val="24"/>
+          <w:szCs w:val="24"/>
+        </w:rPr>
+        <w:t>Attack</w:t>
+      </w:r>
+      <w:r>
+        <w:rPr>
+          <w:sz w:val="24"/>
+          <w:szCs w:val="24"/>
+        </w:rPr>
+        <w:t xml:space="preserve"> </w:t>
+      </w:r>
+      <w:proofErr w:type="gramStart"/>
+      <w:r>
+        <w:rPr>
+          <w:sz w:val="24"/>
+          <w:szCs w:val="24"/>
+        </w:rPr>
+        <w:t>Difference :</w:t>
+      </w:r>
+      <w:proofErr w:type="gramEnd"/>
+      <w:r>
+        <w:rPr>
+          <w:sz w:val="24"/>
+          <w:szCs w:val="24"/>
+        </w:rPr>
+        <w:t xml:space="preserve"> Home</w:t>
+      </w:r>
+      <w:r>
+        <w:rPr>
+          <w:sz w:val="24"/>
+          <w:szCs w:val="24"/>
+        </w:rPr>
+        <w:t xml:space="preserve"> </w:t>
+      </w:r>
+      <w:r>
+        <w:rPr>
+          <w:sz w:val="24"/>
+          <w:szCs w:val="24"/>
+        </w:rPr>
+        <w:t>Attack</w:t>
+      </w:r>
+      <w:r>
+        <w:rPr>
+          <w:sz w:val="24"/>
+          <w:szCs w:val="24"/>
+        </w:rPr>
+        <w:t xml:space="preserve"> – </w:t>
+      </w:r>
+      <w:r>
+        <w:rPr>
+          <w:sz w:val="24"/>
+          <w:szCs w:val="24"/>
+        </w:rPr>
+        <w:t>Away</w:t>
+      </w:r>
+      <w:r>
+        <w:rPr>
+          <w:sz w:val="24"/>
+          <w:szCs w:val="24"/>
+        </w:rPr>
+        <w:t xml:space="preserve"> </w:t>
+      </w:r>
+      <w:r>
+        <w:rPr>
+          <w:sz w:val="24"/>
+          <w:szCs w:val="24"/>
+        </w:rPr>
+        <w:t xml:space="preserve">Attack </w:t>
+      </w:r>
+    </w:p>
+    <w:p>
+      <w:pPr>
+        <w:pStyle w:val="ListParagraph"/>
+        <w:numPr>
+          <w:ilvl w:val="0"/>
+          <w:numId w:val="6"/>
+        </w:numPr>
+        <w:rPr>
+          <w:sz w:val="24"/>
+          <w:szCs w:val="24"/>
+        </w:rPr>
+      </w:pPr>
+      <w:r>
+        <w:rPr>
+          <w:sz w:val="24"/>
+          <w:szCs w:val="24"/>
+        </w:rPr>
+        <w:t>Midfield</w:t>
+      </w:r>
+      <w:r>
+        <w:rPr>
+          <w:sz w:val="24"/>
+          <w:szCs w:val="24"/>
+        </w:rPr>
+        <w:t xml:space="preserve"> </w:t>
+      </w:r>
+      <w:proofErr w:type="gramStart"/>
+      <w:r>
+        <w:rPr>
+          <w:sz w:val="24"/>
+          <w:szCs w:val="24"/>
+        </w:rPr>
+        <w:t>Difference :</w:t>
+      </w:r>
+      <w:proofErr w:type="gramEnd"/>
+      <w:r>
+        <w:rPr>
+          <w:sz w:val="24"/>
+          <w:szCs w:val="24"/>
+        </w:rPr>
+        <w:t xml:space="preserve"> Home</w:t>
+      </w:r>
+      <w:r>
+        <w:rPr>
+          <w:sz w:val="24"/>
+          <w:szCs w:val="24"/>
+        </w:rPr>
+        <w:t xml:space="preserve"> </w:t>
+      </w:r>
+      <w:r>
+        <w:rPr>
+          <w:sz w:val="24"/>
+          <w:szCs w:val="24"/>
+        </w:rPr>
+        <w:t>Midfield</w:t>
+      </w:r>
+      <w:r>
+        <w:rPr>
+          <w:sz w:val="24"/>
+          <w:szCs w:val="24"/>
+        </w:rPr>
+        <w:t xml:space="preserve"> </w:t>
+      </w:r>
+      <w:r>
+        <w:rPr>
+          <w:sz w:val="24"/>
+          <w:szCs w:val="24"/>
+        </w:rPr>
+        <w:t>-Away</w:t>
+      </w:r>
+      <w:r>
+        <w:rPr>
+          <w:sz w:val="24"/>
+          <w:szCs w:val="24"/>
+        </w:rPr>
+        <w:t xml:space="preserve"> </w:t>
+      </w:r>
+      <w:r>
+        <w:rPr>
+          <w:sz w:val="24"/>
+          <w:szCs w:val="24"/>
+        </w:rPr>
+        <w:t>Midfield</w:t>
+      </w:r>
+    </w:p>
+    <w:p>
+      <w:pPr>
+        <w:pStyle w:val="ListParagraph"/>
+        <w:numPr>
+          <w:ilvl w:val="0"/>
+          <w:numId w:val="6"/>
+        </w:numPr>
+        <w:rPr>
+          <w:sz w:val="24"/>
+          <w:szCs w:val="24"/>
+        </w:rPr>
+      </w:pPr>
+      <w:r>
+        <w:rPr>
+          <w:sz w:val="24"/>
+          <w:szCs w:val="24"/>
+        </w:rPr>
+        <w:t xml:space="preserve">Overall </w:t>
+      </w:r>
+      <w:proofErr w:type="gramStart"/>
+      <w:r>
+        <w:rPr>
+          <w:sz w:val="24"/>
+          <w:szCs w:val="24"/>
+        </w:rPr>
+        <w:t>Difference :</w:t>
+      </w:r>
+      <w:proofErr w:type="gramEnd"/>
+      <w:r>
+        <w:rPr>
+          <w:sz w:val="24"/>
+          <w:szCs w:val="24"/>
+        </w:rPr>
+        <w:t xml:space="preserve"> Home Overall</w:t>
+      </w:r>
+      <w:r>
+        <w:rPr>
+          <w:sz w:val="24"/>
+          <w:szCs w:val="24"/>
+        </w:rPr>
+        <w:t xml:space="preserve"> </w:t>
+      </w:r>
+      <w:r>
+        <w:rPr>
+          <w:sz w:val="24"/>
+          <w:szCs w:val="24"/>
+        </w:rPr>
+        <w:t>-Away Overall</w:t>
+      </w:r>
+    </w:p>
+    <w:p>
+      <w:pPr>
+        <w:pStyle w:val="ListParagraph"/>
+        <w:numPr>
+          <w:ilvl w:val="0"/>
+          <w:numId w:val="6"/>
+        </w:numPr>
+        <w:rPr>
+          <w:sz w:val="24"/>
+          <w:szCs w:val="24"/>
+        </w:rPr>
+      </w:pPr>
+      <w:r>
+        <w:rPr>
+          <w:sz w:val="24"/>
+          <w:szCs w:val="24"/>
+        </w:rPr>
+        <w:t>Defen</w:t>
+      </w:r>
+      <w:r>
+        <w:rPr>
+          <w:sz w:val="24"/>
+          <w:szCs w:val="24"/>
+        </w:rPr>
+        <w:t>se</w:t>
+      </w:r>
+      <w:r>
+        <w:rPr>
+          <w:sz w:val="24"/>
+          <w:szCs w:val="24"/>
+        </w:rPr>
+        <w:t xml:space="preserve"> </w:t>
+      </w:r>
+      <w:proofErr w:type="gramStart"/>
+      <w:r>
+        <w:rPr>
+          <w:sz w:val="24"/>
+          <w:szCs w:val="24"/>
+        </w:rPr>
+        <w:t>Difference :</w:t>
+      </w:r>
+      <w:proofErr w:type="gramEnd"/>
+      <w:r>
+        <w:rPr>
+          <w:sz w:val="24"/>
+          <w:szCs w:val="24"/>
+        </w:rPr>
+        <w:t xml:space="preserve"> Home Defen</w:t>
+      </w:r>
+      <w:r>
+        <w:rPr>
+          <w:sz w:val="24"/>
+          <w:szCs w:val="24"/>
+        </w:rPr>
+        <w:t>s</w:t>
+      </w:r>
+      <w:r>
+        <w:rPr>
+          <w:sz w:val="24"/>
+          <w:szCs w:val="24"/>
+        </w:rPr>
+        <w:t>e</w:t>
+      </w:r>
+      <w:r>
+        <w:rPr>
+          <w:sz w:val="24"/>
+          <w:szCs w:val="24"/>
+        </w:rPr>
+        <w:t xml:space="preserve"> </w:t>
+      </w:r>
+      <w:r>
+        <w:rPr>
+          <w:sz w:val="24"/>
+          <w:szCs w:val="24"/>
+        </w:rPr>
+        <w:t>-Away Defen</w:t>
+      </w:r>
+      <w:r>
+        <w:rPr>
+          <w:sz w:val="24"/>
+          <w:szCs w:val="24"/>
+        </w:rPr>
+        <w:t>s</w:t>
+      </w:r>
+      <w:r>
+        <w:rPr>
+          <w:sz w:val="24"/>
+          <w:szCs w:val="24"/>
+        </w:rPr>
+        <w:t>e</w:t>
+      </w:r>
+    </w:p>
+    <w:p>
+      <w:pPr>
+        <w:rPr>
+          <w:sz w:val="24"/>
+          <w:szCs w:val="24"/>
+        </w:rPr>
+      </w:pPr>
+      <w:r>
+        <w:rPr>
+          <w:sz w:val="24"/>
+          <w:szCs w:val="24"/>
+        </w:rPr>
+        <w:t xml:space="preserve">The detailed analysis can be seen from </w:t>
+      </w:r>
+      <w:proofErr w:type="spellStart"/>
+      <w:r>
+        <w:rPr>
+          <w:b/>
+          <w:sz w:val="24"/>
+          <w:szCs w:val="24"/>
+          <w:highlight w:val="yellow"/>
+        </w:rPr>
+        <w:t>makale</w:t>
+      </w:r>
+      <w:proofErr w:type="spellEnd"/>
+      <w:r>
+        <w:rPr>
+          <w:b/>
+          <w:sz w:val="24"/>
+          <w:szCs w:val="24"/>
+          <w:highlight w:val="yellow"/>
+        </w:rPr>
+        <w:t xml:space="preserve"> </w:t>
+      </w:r>
+      <w:proofErr w:type="spellStart"/>
+      <w:r>
+        <w:rPr>
+          <w:b/>
+          <w:sz w:val="24"/>
+          <w:szCs w:val="24"/>
+          <w:highlight w:val="yellow"/>
+        </w:rPr>
+        <w:t>makale</w:t>
+      </w:r>
+      <w:proofErr w:type="spellEnd"/>
+    </w:p>
+    <w:p>
+      <w:pPr>
+        <w:rPr>
+          <w:sz w:val="24"/>
+          <w:szCs w:val="24"/>
+        </w:rPr>
+      </w:pPr>
+    </w:p>
+    <w:p>
+      <w:pPr>
+        <w:rPr>
+          <w:sz w:val="24"/>
+          <w:szCs w:val="24"/>
+        </w:rPr>
+      </w:pPr>
+    </w:p>
+    <w:p>
+      <w:pPr>
+        <w:pStyle w:val="ListParagraph"/>
+        <w:numPr>
+          <w:ilvl w:val="0"/>
+          <w:numId w:val="3"/>
+        </w:numPr>
+        <w:rPr>
+          <w:sz w:val="24"/>
+          <w:szCs w:val="24"/>
+        </w:rPr>
+      </w:pPr>
+      <w:r>
+        <w:rPr>
+          <w:sz w:val="24"/>
+          <w:szCs w:val="24"/>
+        </w:rPr>
+        <w:t>ELO Ratings</w:t>
+      </w:r>
+      <w:r>
+        <w:rPr>
+          <w:sz w:val="24"/>
+          <w:szCs w:val="24"/>
+        </w:rPr>
+        <w:t xml:space="preserve"> </w:t>
+      </w:r>
+    </w:p>
+    <w:p>
+      <w:pPr>
+        <w:rPr>
+          <w:sz w:val="24"/>
+          <w:szCs w:val="24"/>
+        </w:rPr>
+      </w:pPr>
+      <w:r>
+        <w:rPr>
+          <w:sz w:val="24"/>
+          <w:szCs w:val="24"/>
+        </w:rPr>
+        <w:t xml:space="preserve">From the website … the </w:t>
+      </w:r>
+      <w:r>
+        <w:rPr>
+          <w:sz w:val="24"/>
+          <w:szCs w:val="24"/>
+        </w:rPr>
+        <w:t>ELO</w:t>
+      </w:r>
+      <w:r>
+        <w:rPr>
+          <w:sz w:val="24"/>
+          <w:szCs w:val="24"/>
+        </w:rPr>
+        <w:t xml:space="preserve"> Ratings are extracted</w:t>
+      </w:r>
+      <w:r>
+        <w:rPr>
+          <w:sz w:val="24"/>
+          <w:szCs w:val="24"/>
+        </w:rPr>
+        <w:t xml:space="preserve"> for each team</w:t>
+      </w:r>
+      <w:r>
+        <w:rPr>
+          <w:sz w:val="24"/>
+          <w:szCs w:val="24"/>
+        </w:rPr>
+        <w:t>.</w:t>
+      </w:r>
+      <w:r>
+        <w:rPr>
+          <w:sz w:val="24"/>
+          <w:szCs w:val="24"/>
+        </w:rPr>
+        <w:t xml:space="preserve"> Elo Ratings are used as an indicator of the performance for each team.</w:t>
+      </w:r>
+      <w:r>
+        <w:rPr>
+          <w:sz w:val="24"/>
+          <w:szCs w:val="24"/>
+        </w:rPr>
+        <w:t xml:space="preserve"> </w:t>
+      </w:r>
+    </w:p>
+    <w:p>
+      <w:pPr>
+        <w:rPr>
+          <w:sz w:val="24"/>
+          <w:szCs w:val="24"/>
+        </w:rPr>
+      </w:pPr>
+    </w:p>
+    <w:p>
+      <w:pPr>
+        <w:rPr>
+          <w:b/>
+          <w:sz w:val="24"/>
+          <w:szCs w:val="24"/>
+        </w:rPr>
+      </w:pPr>
+      <w:r>
+        <w:rPr>
+          <w:b/>
+          <w:sz w:val="24"/>
+          <w:szCs w:val="24"/>
+        </w:rPr>
+        <w:t>DATA PRE</w:t>
+      </w:r>
+      <w:r>
+        <w:rPr>
+          <w:b/>
+          <w:sz w:val="24"/>
+          <w:szCs w:val="24"/>
+        </w:rPr>
+        <w:t>PE</w:t>
+      </w:r>
+      <w:r>
+        <w:rPr>
+          <w:b/>
+          <w:sz w:val="24"/>
+          <w:szCs w:val="24"/>
+        </w:rPr>
+        <w:t xml:space="preserve">RATION </w:t>
+      </w:r>
+    </w:p>
+    <w:p>
+      <w:pPr>
+        <w:rPr>
+          <w:sz w:val="24"/>
+          <w:szCs w:val="24"/>
+        </w:rPr>
+      </w:pPr>
+      <w:r>
+        <w:rPr>
+          <w:sz w:val="24"/>
+          <w:szCs w:val="24"/>
+        </w:rPr>
+        <w:t xml:space="preserve">After feature extraction we end up with lots of features and most of them are correlated among </w:t>
+      </w:r>
+      <w:proofErr w:type="spellStart"/>
+      <w:r>
+        <w:rPr>
+          <w:sz w:val="24"/>
+          <w:szCs w:val="24"/>
+        </w:rPr>
+        <w:t xml:space="preserve">each </w:t>
+      </w:r>
+      <w:proofErr w:type="gramStart"/>
+      <w:r>
+        <w:rPr>
+          <w:sz w:val="24"/>
+          <w:szCs w:val="24"/>
+        </w:rPr>
+        <w:t>others</w:t>
+      </w:r>
+      <w:proofErr w:type="spellEnd"/>
+      <w:proofErr w:type="gramEnd"/>
+      <w:r>
+        <w:rPr>
+          <w:sz w:val="24"/>
+          <w:szCs w:val="24"/>
+        </w:rPr>
+        <w:t>. In order to prevent curse of dimensionality, PCA method is applied and we obtain 12 features</w:t>
+      </w:r>
+      <w:r>
+        <w:rPr>
+          <w:sz w:val="24"/>
+          <w:szCs w:val="24"/>
+        </w:rPr>
+        <w:t xml:space="preserve"> that</w:t>
+      </w:r>
+      <w:r>
+        <w:rPr>
+          <w:sz w:val="24"/>
+          <w:szCs w:val="24"/>
+        </w:rPr>
+        <w:t xml:space="preserve"> </w:t>
+      </w:r>
+      <w:r>
+        <w:rPr>
+          <w:sz w:val="24"/>
+          <w:szCs w:val="24"/>
+        </w:rPr>
+        <w:t xml:space="preserve">can </w:t>
+      </w:r>
+      <w:r>
+        <w:rPr>
+          <w:sz w:val="24"/>
+          <w:szCs w:val="24"/>
+        </w:rPr>
+        <w:t xml:space="preserve">explain </w:t>
+      </w:r>
+      <w:r>
+        <w:rPr>
+          <w:sz w:val="24"/>
+          <w:szCs w:val="24"/>
+        </w:rPr>
+        <w:t xml:space="preserve">almost </w:t>
+      </w:r>
+      <w:r>
+        <w:rPr>
+          <w:sz w:val="24"/>
+          <w:szCs w:val="24"/>
+        </w:rPr>
+        <w:t>%98 of the variance in the dataset.</w:t>
+      </w:r>
+    </w:p>
+    <w:p>
+      <w:pPr>
+        <w:rPr>
+          <w:sz w:val="24"/>
+          <w:szCs w:val="24"/>
+        </w:rPr>
+      </w:pPr>
+      <w:r>
+        <w:rPr>
+          <w:sz w:val="24"/>
+          <w:szCs w:val="24"/>
+        </w:rPr>
+        <w:t xml:space="preserve">The related graphs can be seen from below: </w:t>
+      </w:r>
+    </w:p>
+    <w:p>
+      <w:pPr>
+        <w:rPr>
+          <w:sz w:val="24"/>
+          <w:szCs w:val="24"/>
+        </w:rPr>
+      </w:pPr>
+    </w:p>
+    <w:p>
+      <w:pPr>
+        <w:rPr>
+          <w:sz w:val="24"/>
+          <w:szCs w:val="24"/>
+        </w:rPr>
+      </w:pPr>
+      <w:r>
+        <w:rPr>
+          <w:sz w:val="24"/>
+          <w:szCs w:val="24"/>
+        </w:rPr>
+        <w:t xml:space="preserve">As you can see </w:t>
+      </w:r>
+      <w:proofErr w:type="gramStart"/>
+      <w:r>
+        <w:rPr>
+          <w:sz w:val="24"/>
+          <w:szCs w:val="24"/>
+        </w:rPr>
+        <w:t>…..</w:t>
+      </w:r>
+      <w:proofErr w:type="gramEnd"/>
+      <w:r>
+        <w:rPr>
+          <w:sz w:val="24"/>
+          <w:szCs w:val="24"/>
+        </w:rPr>
+        <w:t xml:space="preserve"> </w:t>
+      </w:r>
+    </w:p>
+    <w:p>
+      <w:pPr>
+        <w:rPr>
+          <w:sz w:val="24"/>
+          <w:szCs w:val="24"/>
+        </w:rPr>
+      </w:pPr>
+      <w:r>
+        <w:rPr>
+          <w:sz w:val="24"/>
+          <w:szCs w:val="24"/>
+        </w:rPr>
+        <w:t>A</w:t>
+      </w:r>
+      <w:r>
+        <w:rPr>
+          <w:sz w:val="24"/>
+          <w:szCs w:val="24"/>
+        </w:rPr>
+        <w:t>a a result a</w:t>
+      </w:r>
+      <w:r>
+        <w:rPr>
+          <w:sz w:val="24"/>
+          <w:szCs w:val="24"/>
+        </w:rPr>
+        <w:t xml:space="preserve">fter feature extraction and dimension reduction, The selected features are as </w:t>
+      </w:r>
+      <w:proofErr w:type="gramStart"/>
+      <w:r>
+        <w:rPr>
+          <w:sz w:val="24"/>
+          <w:szCs w:val="24"/>
+        </w:rPr>
+        <w:t>follows :</w:t>
+      </w:r>
+      <w:proofErr w:type="gramEnd"/>
+    </w:p>
+    <w:p>
+      <w:pPr>
+        <w:rPr>
+          <w:sz w:val="24"/>
+          <w:szCs w:val="24"/>
+        </w:rPr>
+      </w:pPr>
+      <w:proofErr w:type="spellStart"/>
+      <w:proofErr w:type="gramStart"/>
+      <w:r>
+        <w:rPr>
+          <w:sz w:val="24"/>
+          <w:szCs w:val="24"/>
+        </w:rPr>
+        <w:t>Colnames</w:t>
+      </w:r>
+      <w:proofErr w:type="spellEnd"/>
+      <w:r>
+        <w:rPr>
+          <w:sz w:val="24"/>
+          <w:szCs w:val="24"/>
+        </w:rPr>
+        <w:t>(</w:t>
+      </w:r>
+      <w:proofErr w:type="spellStart"/>
+      <w:proofErr w:type="gramEnd"/>
+      <w:r>
+        <w:rPr>
+          <w:sz w:val="24"/>
+          <w:szCs w:val="24"/>
+        </w:rPr>
+        <w:t>bidid</w:t>
+      </w:r>
+      <w:proofErr w:type="spellEnd"/>
+      <w:r>
+        <w:rPr>
+          <w:sz w:val="24"/>
+          <w:szCs w:val="24"/>
+        </w:rPr>
+        <w:t xml:space="preserve"> bidi)</w:t>
+      </w:r>
+    </w:p>
+    <w:p>
+      <w:pPr>
+        <w:rPr>
+          <w:sz w:val="24"/>
+          <w:szCs w:val="24"/>
+        </w:rPr>
+      </w:pPr>
+    </w:p>
+    <w:p>
+      <w:pPr>
+        <w:rPr>
+          <w:b/>
+          <w:sz w:val="24"/>
+          <w:szCs w:val="24"/>
+        </w:rPr>
+      </w:pPr>
+      <w:r>
+        <w:rPr>
+          <w:b/>
+          <w:sz w:val="24"/>
+          <w:szCs w:val="24"/>
+        </w:rPr>
+        <w:t>ALTERNATIVE MODELS</w:t>
+      </w:r>
+    </w:p>
+    <w:p>
+      <w:pPr>
+        <w:rPr>
+          <w:sz w:val="24"/>
+          <w:szCs w:val="24"/>
+        </w:rPr>
+      </w:pPr>
+      <w:r>
+        <w:rPr>
+          <w:sz w:val="24"/>
+          <w:szCs w:val="24"/>
+        </w:rPr>
+        <w:t xml:space="preserve">After obtaining the feature </w:t>
+      </w:r>
+      <w:proofErr w:type="gramStart"/>
+      <w:r>
+        <w:rPr>
+          <w:sz w:val="24"/>
+          <w:szCs w:val="24"/>
+        </w:rPr>
+        <w:t>set</w:t>
+      </w:r>
+      <w:proofErr w:type="gramEnd"/>
+      <w:r>
+        <w:rPr>
+          <w:sz w:val="24"/>
+          <w:szCs w:val="24"/>
+        </w:rPr>
+        <w:t xml:space="preserve"> we tried lots of model that is applicable for the data set. </w:t>
+      </w:r>
+    </w:p>
+    <w:p>
+      <w:pPr>
+        <w:pStyle w:val="ListParagraph"/>
+        <w:numPr>
+          <w:ilvl w:val="0"/>
+          <w:numId w:val="7"/>
+        </w:numPr>
+        <w:rPr>
+          <w:sz w:val="24"/>
+          <w:szCs w:val="24"/>
+        </w:rPr>
+      </w:pPr>
+      <w:r>
+        <w:rPr>
+          <w:sz w:val="24"/>
+          <w:szCs w:val="24"/>
+        </w:rPr>
+        <w:t>Penalized Regression</w:t>
+      </w:r>
+    </w:p>
+    <w:p>
+      <w:pPr>
+        <w:pStyle w:val="ListParagraph"/>
+        <w:numPr>
+          <w:ilvl w:val="0"/>
+          <w:numId w:val="7"/>
+        </w:numPr>
+        <w:rPr>
+          <w:sz w:val="24"/>
+          <w:szCs w:val="24"/>
+        </w:rPr>
+      </w:pPr>
+      <w:r>
+        <w:rPr>
+          <w:sz w:val="24"/>
+          <w:szCs w:val="24"/>
+        </w:rPr>
+        <w:t xml:space="preserve">Random Forest </w:t>
+      </w:r>
+    </w:p>
+    <w:p>
+      <w:pPr>
+        <w:pStyle w:val="ListParagraph"/>
+        <w:numPr>
+          <w:ilvl w:val="0"/>
+          <w:numId w:val="7"/>
+        </w:numPr>
+        <w:rPr>
+          <w:sz w:val="24"/>
+          <w:szCs w:val="24"/>
+        </w:rPr>
+      </w:pPr>
+      <w:r>
+        <w:rPr>
+          <w:sz w:val="24"/>
+          <w:szCs w:val="24"/>
+        </w:rPr>
+        <w:t>Gradient Boosting method</w:t>
+      </w:r>
+    </w:p>
+    <w:p>
+      <w:pPr>
+        <w:rPr>
+          <w:sz w:val="24"/>
+          <w:szCs w:val="24"/>
+        </w:rPr>
+      </w:pPr>
+      <w:r>
+        <w:rPr>
+          <w:sz w:val="24"/>
+          <w:szCs w:val="24"/>
+        </w:rPr>
+        <w:t>are tried</w:t>
+      </w:r>
+      <w:r>
+        <w:rPr>
+          <w:sz w:val="24"/>
+          <w:szCs w:val="24"/>
+        </w:rPr>
+        <w:t xml:space="preserve"> for the data set</w:t>
+      </w:r>
+      <w:r>
+        <w:rPr>
+          <w:sz w:val="24"/>
+          <w:szCs w:val="24"/>
+        </w:rPr>
+        <w:t xml:space="preserve">. </w:t>
+      </w:r>
+      <w:r>
+        <w:rPr>
+          <w:sz w:val="24"/>
+          <w:szCs w:val="24"/>
+        </w:rPr>
+        <w:t xml:space="preserve">Random forest gave better results. Although it has an important advantage that it can handle missing values, we preferred not </w:t>
+      </w:r>
+      <w:proofErr w:type="gramStart"/>
+      <w:r>
+        <w:rPr>
+          <w:sz w:val="24"/>
+          <w:szCs w:val="24"/>
+        </w:rPr>
+        <w:t>use</w:t>
+      </w:r>
+      <w:proofErr w:type="gramEnd"/>
+      <w:r>
+        <w:rPr>
+          <w:sz w:val="24"/>
+          <w:szCs w:val="24"/>
+        </w:rPr>
+        <w:t xml:space="preserve"> it because it was computationally inefficient. Our second choice was GLM that’s accuracy is very close to Random </w:t>
+      </w:r>
+      <w:proofErr w:type="spellStart"/>
+      <w:r>
+        <w:rPr>
+          <w:sz w:val="24"/>
+          <w:szCs w:val="24"/>
+        </w:rPr>
+        <w:t>Forests’s</w:t>
+      </w:r>
+      <w:proofErr w:type="spellEnd"/>
+      <w:r>
+        <w:rPr>
+          <w:sz w:val="24"/>
+          <w:szCs w:val="24"/>
+        </w:rPr>
+        <w:t xml:space="preserve">.   </w:t>
+      </w:r>
+    </w:p>
+    <w:p>
+      <w:pPr>
+        <w:rPr>
+          <w:sz w:val="24"/>
+          <w:szCs w:val="24"/>
+        </w:rPr>
+      </w:pPr>
+      <w:r>
+        <w:rPr>
+          <w:sz w:val="24"/>
+          <w:szCs w:val="24"/>
+        </w:rPr>
+        <w:t xml:space="preserve">The parameters for all the methods are extracted with 10fold cross validation. </w:t>
+      </w:r>
+    </w:p>
+    <w:p>
+      <w:pPr>
+        <w:rPr>
+          <w:sz w:val="24"/>
+          <w:szCs w:val="24"/>
+        </w:rPr>
+      </w:pPr>
+    </w:p>
+    <w:p>
+      <w:pPr>
+        <w:rPr>
+          <w:b/>
+          <w:sz w:val="24"/>
+          <w:szCs w:val="24"/>
+        </w:rPr>
+      </w:pPr>
+      <w:r>
+        <w:rPr>
+          <w:b/>
+          <w:sz w:val="24"/>
+          <w:szCs w:val="24"/>
+        </w:rPr>
+        <w:t xml:space="preserve">RESULTS </w:t>
+      </w:r>
+    </w:p>
+    <w:p>
+      <w:pPr>
+        <w:rPr>
+          <w:sz w:val="24"/>
+          <w:szCs w:val="24"/>
+        </w:rPr>
+      </w:pPr>
+      <w:r>
+        <w:rPr>
+          <w:sz w:val="24"/>
+          <w:szCs w:val="24"/>
+        </w:rPr>
+        <w:t>A</w:t>
+      </w:r>
+      <w:r>
+        <w:rPr>
+          <w:sz w:val="24"/>
+          <w:szCs w:val="24"/>
+        </w:rPr>
+        <w:t xml:space="preserve">fter selecting our model, each round is simulated. The average RPS values can be seen from below </w:t>
+      </w:r>
+      <w:bookmarkStart w:id="0" w:name="_GoBack"/>
+      <w:bookmarkEnd w:id="0"/>
     </w:p>
     <w:sectPr>
       <w:pgSz w:w="12240" w:h="15840"/>
@@ -1195,6 +2368,56 @@
 </w:document>
 </file>
 
+<file path=word/endnotes.xml><?xml version="1.0" encoding="utf-8"?>
+<w:endnotes xmlns:wpc="http://schemas.microsoft.com/office/word/2010/wordprocessingCanvas" xmlns:cx="http://schemas.microsoft.com/office/drawing/2014/chartex" xmlns:cx1="http://schemas.microsoft.com/office/drawing/2015/9/8/chartex" xmlns:cx2="http://schemas.microsoft.com/office/drawing/2015/10/21/chartex" xmlns:cx3="http://schemas.microsoft.com/office/drawing/2016/5/9/chartex" xmlns:cx4="http://schemas.microsoft.com/office/drawing/2016/5/10/chartex" xmlns:cx5="http://schemas.microsoft.com/office/drawing/2016/5/11/chartex" xmlns:cx6="http://schemas.microsoft.com/office/drawing/2016/5/12/chartex" xmlns:cx7="http://schemas.microsoft.com/office/drawing/2016/5/13/chartex" xmlns:cx8="http://schemas.microsoft.com/office/drawing/2016/5/14/chartex" xmlns:mc="http://schemas.openxmlformats.org/markup-compatibility/2006" xmlns:aink="http://schemas.microsoft.com/office/drawing/2016/ink" xmlns:am3d="http://schemas.microsoft.com/office/drawing/2017/model3d" xmlns:o="urn:schemas-microsoft-com:office:office" xmlns:r="http://schemas.openxmlformats.org/officeDocument/2006/relationships" xmlns:m="http://schemas.openxmlformats.org/officeDocument/2006/math" xmlns:v="urn:schemas-microsoft-com:vml" xmlns:wp14="http://schemas.microsoft.com/office/word/2010/wordprocessingDrawing" xmlns:wp="http://schemas.openxmlformats.org/drawingml/2006/wordprocessingDrawing" xmlns:w10="urn:schemas-microsoft-com:office:word" xmlns:w="http://schemas.openxmlformats.org/wordprocessingml/2006/main" xmlns:w14="http://schemas.microsoft.com/office/word/2010/wordml" xmlns:w15="http://schemas.microsoft.com/office/word/2012/wordml" xmlns:w16cid="http://schemas.microsoft.com/office/word/2016/wordml/cid" xmlns:w16se="http://schemas.microsoft.com/office/word/2015/wordml/symex" xmlns:wpg="http://schemas.microsoft.com/office/word/2010/wordprocessingGroup" xmlns:wpi="http://schemas.microsoft.com/office/word/2010/wordprocessingInk" xmlns:wne="http://schemas.microsoft.com/office/word/2006/wordml" xmlns:wps="http://schemas.microsoft.com/office/word/2010/wordprocessingShape" mc:Ignorable="w14 w15 w16se w16cid wp14">
+  <w:endnote w:type="separator" w:id="-1">
+    <w:p>
+      <w:pPr>
+        <w:spacing w:after="0" w:line="240" w:lineRule="auto"/>
+      </w:pPr>
+      <w:r>
+        <w:separator/>
+      </w:r>
+    </w:p>
+  </w:endnote>
+  <w:endnote w:type="continuationSeparator" w:id="0">
+    <w:p>
+      <w:pPr>
+        <w:spacing w:after="0" w:line="240" w:lineRule="auto"/>
+      </w:pPr>
+      <w:r>
+        <w:continuationSeparator/>
+      </w:r>
+    </w:p>
+  </w:endnote>
+</w:endnotes>
+</file>
+
+<file path=word/footnotes.xml><?xml version="1.0" encoding="utf-8"?>
+<w:footnotes xmlns:wpc="http://schemas.microsoft.com/office/word/2010/wordprocessingCanvas" xmlns:cx="http://schemas.microsoft.com/office/drawing/2014/chartex" xmlns:cx1="http://schemas.microsoft.com/office/drawing/2015/9/8/chartex" xmlns:cx2="http://schemas.microsoft.com/office/drawing/2015/10/21/chartex" xmlns:cx3="http://schemas.microsoft.com/office/drawing/2016/5/9/chartex" xmlns:cx4="http://schemas.microsoft.com/office/drawing/2016/5/10/chartex" xmlns:cx5="http://schemas.microsoft.com/office/drawing/2016/5/11/chartex" xmlns:cx6="http://schemas.microsoft.com/office/drawing/2016/5/12/chartex" xmlns:cx7="http://schemas.microsoft.com/office/drawing/2016/5/13/chartex" xmlns:cx8="http://schemas.microsoft.com/office/drawing/2016/5/14/chartex" xmlns:mc="http://schemas.openxmlformats.org/markup-compatibility/2006" xmlns:aink="http://schemas.microsoft.com/office/drawing/2016/ink" xmlns:am3d="http://schemas.microsoft.com/office/drawing/2017/model3d" xmlns:o="urn:schemas-microsoft-com:office:office" xmlns:r="http://schemas.openxmlformats.org/officeDocument/2006/relationships" xmlns:m="http://schemas.openxmlformats.org/officeDocument/2006/math" xmlns:v="urn:schemas-microsoft-com:vml" xmlns:wp14="http://schemas.microsoft.com/office/word/2010/wordprocessingDrawing" xmlns:wp="http://schemas.openxmlformats.org/drawingml/2006/wordprocessingDrawing" xmlns:w10="urn:schemas-microsoft-com:office:word" xmlns:w="http://schemas.openxmlformats.org/wordprocessingml/2006/main" xmlns:w14="http://schemas.microsoft.com/office/word/2010/wordml" xmlns:w15="http://schemas.microsoft.com/office/word/2012/wordml" xmlns:w16cid="http://schemas.microsoft.com/office/word/2016/wordml/cid" xmlns:w16se="http://schemas.microsoft.com/office/word/2015/wordml/symex" xmlns:wpg="http://schemas.microsoft.com/office/word/2010/wordprocessingGroup" xmlns:wpi="http://schemas.microsoft.com/office/word/2010/wordprocessingInk" xmlns:wne="http://schemas.microsoft.com/office/word/2006/wordml" xmlns:wps="http://schemas.microsoft.com/office/word/2010/wordprocessingShape" mc:Ignorable="w14 w15 w16se w16cid wp14">
+  <w:footnote w:type="separator" w:id="-1">
+    <w:p>
+      <w:pPr>
+        <w:spacing w:after="0" w:line="240" w:lineRule="auto"/>
+      </w:pPr>
+      <w:r>
+        <w:separator/>
+      </w:r>
+    </w:p>
+  </w:footnote>
+  <w:footnote w:type="continuationSeparator" w:id="0">
+    <w:p>
+      <w:pPr>
+        <w:spacing w:after="0" w:line="240" w:lineRule="auto"/>
+      </w:pPr>
+      <w:r>
+        <w:continuationSeparator/>
+      </w:r>
+    </w:p>
+  </w:footnote>
+</w:footnotes>
+</file>
+
 <file path=word/numbering.xml><?xml version="1.0" encoding="utf-8"?>
 <w:numbering xmlns:wpc="http://schemas.microsoft.com/office/word/2010/wordprocessingCanvas" xmlns:cx="http://schemas.microsoft.com/office/drawing/2014/chartex" xmlns:cx1="http://schemas.microsoft.com/office/drawing/2015/9/8/chartex" xmlns:cx2="http://schemas.microsoft.com/office/drawing/2015/10/21/chartex" xmlns:cx3="http://schemas.microsoft.com/office/drawing/2016/5/9/chartex" xmlns:cx4="http://schemas.microsoft.com/office/drawing/2016/5/10/chartex" xmlns:cx5="http://schemas.microsoft.com/office/drawing/2016/5/11/chartex" xmlns:cx6="http://schemas.microsoft.com/office/drawing/2016/5/12/chartex" xmlns:cx7="http://schemas.microsoft.com/office/drawing/2016/5/13/chartex" xmlns:cx8="http://schemas.microsoft.com/office/drawing/2016/5/14/chartex" xmlns:mc="http://schemas.openxmlformats.org/markup-compatibility/2006" xmlns:aink="http://schemas.microsoft.com/office/drawing/2016/ink" xmlns:am3d="http://schemas.microsoft.com/office/drawing/2017/model3d" xmlns:o="urn:schemas-microsoft-com:office:office" xmlns:r="http://schemas.openxmlformats.org/officeDocument/2006/relationships" xmlns:m="http://schemas.openxmlformats.org/officeDocument/2006/math" xmlns:v="urn:schemas-microsoft-com:vml" xmlns:wp14="http://schemas.microsoft.com/office/word/2010/wordprocessingDrawing" xmlns:wp="http://schemas.openxmlformats.org/drawingml/2006/wordprocessingDrawing" xmlns:w10="urn:schemas-microsoft-com:office:word" xmlns:w="http://schemas.openxmlformats.org/wordprocessingml/2006/main" xmlns:w14="http://schemas.microsoft.com/office/word/2010/wordml" xmlns:w15="http://schemas.microsoft.com/office/word/2012/wordml" xmlns:w16cid="http://schemas.microsoft.com/office/word/2016/wordml/cid" xmlns:w16se="http://schemas.microsoft.com/office/word/2015/wordml/symex" xmlns:wpg="http://schemas.microsoft.com/office/word/2010/wordprocessingGroup" xmlns:wpi="http://schemas.microsoft.com/office/word/2010/wordprocessingInk" xmlns:wne="http://schemas.microsoft.com/office/word/2006/wordml" xmlns:wps="http://schemas.microsoft.com/office/word/2010/wordprocessingShape" mc:Ignorable="w14 w15 w16se w16cid wp14">
   <w:abstractNum w:abstractNumId="0" w15:restartNumberingAfterBreak="0">
@@ -1311,6 +2534,119 @@
     </w:lvl>
   </w:abstractNum>
   <w:abstractNum w:abstractNumId="1" w15:restartNumberingAfterBreak="0">
+    <w:nsid w:val="156B6B36"/>
+    <w:multiLevelType w:val="hybridMultilevel"/>
+    <w:tmpl w:val="A8DC7B4C"/>
+    <w:lvl w:ilvl="0" w:tplc="04090001">
+      <w:start w:val="1"/>
+      <w:numFmt w:val="bullet"/>
+      <w:lvlText w:val=""/>
+      <w:lvlJc w:val="left"/>
+      <w:pPr>
+        <w:ind w:left="720" w:hanging="360"/>
+      </w:pPr>
+      <w:rPr>
+        <w:rFonts w:ascii="Symbol" w:hAnsi="Symbol" w:hint="default"/>
+      </w:rPr>
+    </w:lvl>
+    <w:lvl w:ilvl="1" w:tplc="04090003" w:tentative="1">
+      <w:start w:val="1"/>
+      <w:numFmt w:val="bullet"/>
+      <w:lvlText w:val="o"/>
+      <w:lvlJc w:val="left"/>
+      <w:pPr>
+        <w:ind w:left="1440" w:hanging="360"/>
+      </w:pPr>
+      <w:rPr>
+        <w:rFonts w:ascii="Courier New" w:hAnsi="Courier New" w:cs="Courier New" w:hint="default"/>
+      </w:rPr>
+    </w:lvl>
+    <w:lvl w:ilvl="2" w:tplc="04090005" w:tentative="1">
+      <w:start w:val="1"/>
+      <w:numFmt w:val="bullet"/>
+      <w:lvlText w:val=""/>
+      <w:lvlJc w:val="left"/>
+      <w:pPr>
+        <w:ind w:left="2160" w:hanging="360"/>
+      </w:pPr>
+      <w:rPr>
+        <w:rFonts w:ascii="Wingdings" w:hAnsi="Wingdings" w:hint="default"/>
+      </w:rPr>
+    </w:lvl>
+    <w:lvl w:ilvl="3" w:tplc="04090001" w:tentative="1">
+      <w:start w:val="1"/>
+      <w:numFmt w:val="bullet"/>
+      <w:lvlText w:val=""/>
+      <w:lvlJc w:val="left"/>
+      <w:pPr>
+        <w:ind w:left="2880" w:hanging="360"/>
+      </w:pPr>
+      <w:rPr>
+        <w:rFonts w:ascii="Symbol" w:hAnsi="Symbol" w:hint="default"/>
+      </w:rPr>
+    </w:lvl>
+    <w:lvl w:ilvl="4" w:tplc="04090003" w:tentative="1">
+      <w:start w:val="1"/>
+      <w:numFmt w:val="bullet"/>
+      <w:lvlText w:val="o"/>
+      <w:lvlJc w:val="left"/>
+      <w:pPr>
+        <w:ind w:left="3600" w:hanging="360"/>
+      </w:pPr>
+      <w:rPr>
+        <w:rFonts w:ascii="Courier New" w:hAnsi="Courier New" w:cs="Courier New" w:hint="default"/>
+      </w:rPr>
+    </w:lvl>
+    <w:lvl w:ilvl="5" w:tplc="04090005" w:tentative="1">
+      <w:start w:val="1"/>
+      <w:numFmt w:val="bullet"/>
+      <w:lvlText w:val=""/>
+      <w:lvlJc w:val="left"/>
+      <w:pPr>
+        <w:ind w:left="4320" w:hanging="360"/>
+      </w:pPr>
+      <w:rPr>
+        <w:rFonts w:ascii="Wingdings" w:hAnsi="Wingdings" w:hint="default"/>
+      </w:rPr>
+    </w:lvl>
+    <w:lvl w:ilvl="6" w:tplc="04090001" w:tentative="1">
+      <w:start w:val="1"/>
+      <w:numFmt w:val="bullet"/>
+      <w:lvlText w:val=""/>
+      <w:lvlJc w:val="left"/>
+      <w:pPr>
+        <w:ind w:left="5040" w:hanging="360"/>
+      </w:pPr>
+      <w:rPr>
+        <w:rFonts w:ascii="Symbol" w:hAnsi="Symbol" w:hint="default"/>
+      </w:rPr>
+    </w:lvl>
+    <w:lvl w:ilvl="7" w:tplc="04090003" w:tentative="1">
+      <w:start w:val="1"/>
+      <w:numFmt w:val="bullet"/>
+      <w:lvlText w:val="o"/>
+      <w:lvlJc w:val="left"/>
+      <w:pPr>
+        <w:ind w:left="5760" w:hanging="360"/>
+      </w:pPr>
+      <w:rPr>
+        <w:rFonts w:ascii="Courier New" w:hAnsi="Courier New" w:cs="Courier New" w:hint="default"/>
+      </w:rPr>
+    </w:lvl>
+    <w:lvl w:ilvl="8" w:tplc="04090005" w:tentative="1">
+      <w:start w:val="1"/>
+      <w:numFmt w:val="bullet"/>
+      <w:lvlText w:val=""/>
+      <w:lvlJc w:val="left"/>
+      <w:pPr>
+        <w:ind w:left="6480" w:hanging="360"/>
+      </w:pPr>
+      <w:rPr>
+        <w:rFonts w:ascii="Wingdings" w:hAnsi="Wingdings" w:hint="default"/>
+      </w:rPr>
+    </w:lvl>
+  </w:abstractNum>
+  <w:abstractNum w:abstractNumId="2" w15:restartNumberingAfterBreak="0">
     <w:nsid w:val="2B7F50A3"/>
     <w:multiLevelType w:val="hybridMultilevel"/>
     <w:tmpl w:val="6E0E7978"/>
@@ -1399,7 +2735,120 @@
       </w:pPr>
     </w:lvl>
   </w:abstractNum>
-  <w:abstractNum w:abstractNumId="2" w15:restartNumberingAfterBreak="0">
+  <w:abstractNum w:abstractNumId="3" w15:restartNumberingAfterBreak="0">
+    <w:nsid w:val="2BFE7B56"/>
+    <w:multiLevelType w:val="hybridMultilevel"/>
+    <w:tmpl w:val="CC2A1004"/>
+    <w:lvl w:ilvl="0" w:tplc="04090001">
+      <w:start w:val="1"/>
+      <w:numFmt w:val="bullet"/>
+      <w:lvlText w:val=""/>
+      <w:lvlJc w:val="left"/>
+      <w:pPr>
+        <w:ind w:left="720" w:hanging="360"/>
+      </w:pPr>
+      <w:rPr>
+        <w:rFonts w:ascii="Symbol" w:hAnsi="Symbol" w:hint="default"/>
+      </w:rPr>
+    </w:lvl>
+    <w:lvl w:ilvl="1" w:tplc="04090003" w:tentative="1">
+      <w:start w:val="1"/>
+      <w:numFmt w:val="bullet"/>
+      <w:lvlText w:val="o"/>
+      <w:lvlJc w:val="left"/>
+      <w:pPr>
+        <w:ind w:left="1440" w:hanging="360"/>
+      </w:pPr>
+      <w:rPr>
+        <w:rFonts w:ascii="Courier New" w:hAnsi="Courier New" w:cs="Courier New" w:hint="default"/>
+      </w:rPr>
+    </w:lvl>
+    <w:lvl w:ilvl="2" w:tplc="04090005" w:tentative="1">
+      <w:start w:val="1"/>
+      <w:numFmt w:val="bullet"/>
+      <w:lvlText w:val=""/>
+      <w:lvlJc w:val="left"/>
+      <w:pPr>
+        <w:ind w:left="2160" w:hanging="360"/>
+      </w:pPr>
+      <w:rPr>
+        <w:rFonts w:ascii="Wingdings" w:hAnsi="Wingdings" w:hint="default"/>
+      </w:rPr>
+    </w:lvl>
+    <w:lvl w:ilvl="3" w:tplc="04090001" w:tentative="1">
+      <w:start w:val="1"/>
+      <w:numFmt w:val="bullet"/>
+      <w:lvlText w:val=""/>
+      <w:lvlJc w:val="left"/>
+      <w:pPr>
+        <w:ind w:left="2880" w:hanging="360"/>
+      </w:pPr>
+      <w:rPr>
+        <w:rFonts w:ascii="Symbol" w:hAnsi="Symbol" w:hint="default"/>
+      </w:rPr>
+    </w:lvl>
+    <w:lvl w:ilvl="4" w:tplc="04090003" w:tentative="1">
+      <w:start w:val="1"/>
+      <w:numFmt w:val="bullet"/>
+      <w:lvlText w:val="o"/>
+      <w:lvlJc w:val="left"/>
+      <w:pPr>
+        <w:ind w:left="3600" w:hanging="360"/>
+      </w:pPr>
+      <w:rPr>
+        <w:rFonts w:ascii="Courier New" w:hAnsi="Courier New" w:cs="Courier New" w:hint="default"/>
+      </w:rPr>
+    </w:lvl>
+    <w:lvl w:ilvl="5" w:tplc="04090005" w:tentative="1">
+      <w:start w:val="1"/>
+      <w:numFmt w:val="bullet"/>
+      <w:lvlText w:val=""/>
+      <w:lvlJc w:val="left"/>
+      <w:pPr>
+        <w:ind w:left="4320" w:hanging="360"/>
+      </w:pPr>
+      <w:rPr>
+        <w:rFonts w:ascii="Wingdings" w:hAnsi="Wingdings" w:hint="default"/>
+      </w:rPr>
+    </w:lvl>
+    <w:lvl w:ilvl="6" w:tplc="04090001" w:tentative="1">
+      <w:start w:val="1"/>
+      <w:numFmt w:val="bullet"/>
+      <w:lvlText w:val=""/>
+      <w:lvlJc w:val="left"/>
+      <w:pPr>
+        <w:ind w:left="5040" w:hanging="360"/>
+      </w:pPr>
+      <w:rPr>
+        <w:rFonts w:ascii="Symbol" w:hAnsi="Symbol" w:hint="default"/>
+      </w:rPr>
+    </w:lvl>
+    <w:lvl w:ilvl="7" w:tplc="04090003" w:tentative="1">
+      <w:start w:val="1"/>
+      <w:numFmt w:val="bullet"/>
+      <w:lvlText w:val="o"/>
+      <w:lvlJc w:val="left"/>
+      <w:pPr>
+        <w:ind w:left="5760" w:hanging="360"/>
+      </w:pPr>
+      <w:rPr>
+        <w:rFonts w:ascii="Courier New" w:hAnsi="Courier New" w:cs="Courier New" w:hint="default"/>
+      </w:rPr>
+    </w:lvl>
+    <w:lvl w:ilvl="8" w:tplc="04090005" w:tentative="1">
+      <w:start w:val="1"/>
+      <w:numFmt w:val="bullet"/>
+      <w:lvlText w:val=""/>
+      <w:lvlJc w:val="left"/>
+      <w:pPr>
+        <w:ind w:left="6480" w:hanging="360"/>
+      </w:pPr>
+      <w:rPr>
+        <w:rFonts w:ascii="Wingdings" w:hAnsi="Wingdings" w:hint="default"/>
+      </w:rPr>
+    </w:lvl>
+  </w:abstractNum>
+  <w:abstractNum w:abstractNumId="4" w15:restartNumberingAfterBreak="0">
     <w:nsid w:val="320A6ED5"/>
     <w:multiLevelType w:val="hybridMultilevel"/>
     <w:tmpl w:val="6E0E7978"/>
@@ -1488,7 +2937,7 @@
       </w:pPr>
     </w:lvl>
   </w:abstractNum>
-  <w:abstractNum w:abstractNumId="3" w15:restartNumberingAfterBreak="0">
+  <w:abstractNum w:abstractNumId="5" w15:restartNumberingAfterBreak="0">
     <w:nsid w:val="48F05C54"/>
     <w:multiLevelType w:val="hybridMultilevel"/>
     <w:tmpl w:val="E0EAF0F2"/>
@@ -1577,7 +3026,7 @@
       </w:pPr>
     </w:lvl>
   </w:abstractNum>
-  <w:abstractNum w:abstractNumId="4" w15:restartNumberingAfterBreak="0">
+  <w:abstractNum w:abstractNumId="6" w15:restartNumberingAfterBreak="0">
     <w:nsid w:val="6C0B259B"/>
     <w:multiLevelType w:val="hybridMultilevel"/>
     <w:tmpl w:val="A8568974"/>
@@ -1691,19 +3140,25 @@
     </w:lvl>
   </w:abstractNum>
   <w:num w:numId="1">
-    <w:abstractNumId w:val="4"/>
+    <w:abstractNumId w:val="6"/>
   </w:num>
   <w:num w:numId="2">
-    <w:abstractNumId w:val="3"/>
+    <w:abstractNumId w:val="5"/>
   </w:num>
   <w:num w:numId="3">
-    <w:abstractNumId w:val="1"/>
+    <w:abstractNumId w:val="2"/>
   </w:num>
   <w:num w:numId="4">
     <w:abstractNumId w:val="0"/>
   </w:num>
   <w:num w:numId="5">
-    <w:abstractNumId w:val="2"/>
+    <w:abstractNumId w:val="4"/>
+  </w:num>
+  <w:num w:numId="6">
+    <w:abstractNumId w:val="1"/>
+  </w:num>
+  <w:num w:numId="7">
+    <w:abstractNumId w:val="3"/>
   </w:num>
 </w:numbering>
 </file>
@@ -2109,6 +3564,7 @@
   <w:style w:type="character" w:default="1" w:styleId="DefaultParagraphFont">
     <w:name w:val="Default Paragraph Font"/>
     <w:uiPriority w:val="1"/>
+    <w:semiHidden/>
     <w:unhideWhenUsed/>
   </w:style>
   <w:style w:type="table" w:default="1" w:styleId="TableNormal">
@@ -2142,6 +3598,50 @@
       <w:ind w:left="720"/>
       <w:contextualSpacing/>
     </w:pPr>
+  </w:style>
+  <w:style w:type="paragraph" w:styleId="Header">
+    <w:name w:val="header"/>
+    <w:basedOn w:val="Normal"/>
+    <w:link w:val="HeaderChar"/>
+    <w:uiPriority w:val="99"/>
+    <w:unhideWhenUsed/>
+    <w:rsid w:val="00EB1C24"/>
+    <w:pPr>
+      <w:tabs>
+        <w:tab w:val="center" w:pos="4680"/>
+        <w:tab w:val="right" w:pos="9360"/>
+      </w:tabs>
+      <w:spacing w:after="0" w:line="240" w:lineRule="auto"/>
+    </w:pPr>
+  </w:style>
+  <w:style w:type="character" w:customStyle="1" w:styleId="HeaderChar">
+    <w:name w:val="Header Char"/>
+    <w:basedOn w:val="DefaultParagraphFont"/>
+    <w:link w:val="Header"/>
+    <w:uiPriority w:val="99"/>
+    <w:rsid w:val="00EB1C24"/>
+  </w:style>
+  <w:style w:type="paragraph" w:styleId="Footer">
+    <w:name w:val="footer"/>
+    <w:basedOn w:val="Normal"/>
+    <w:link w:val="FooterChar"/>
+    <w:uiPriority w:val="99"/>
+    <w:unhideWhenUsed/>
+    <w:rsid w:val="00EB1C24"/>
+    <w:pPr>
+      <w:tabs>
+        <w:tab w:val="center" w:pos="4680"/>
+        <w:tab w:val="right" w:pos="9360"/>
+      </w:tabs>
+      <w:spacing w:after="0" w:line="240" w:lineRule="auto"/>
+    </w:pPr>
+  </w:style>
+  <w:style w:type="character" w:customStyle="1" w:styleId="FooterChar">
+    <w:name w:val="Footer Char"/>
+    <w:basedOn w:val="DefaultParagraphFont"/>
+    <w:link w:val="Footer"/>
+    <w:uiPriority w:val="99"/>
+    <w:rsid w:val="00EB1C24"/>
   </w:style>
 </w:styles>
 </file>
